--- a/explanations/information.docx
+++ b/explanations/information.docx
@@ -267,6 +267,71 @@
           <w:lang w:val="en-GB"/>
         </w:rPr>
         <w:t xml:space="preserve"> / [Total Customer]</w:t>
+      </w:r>
+    </w:p>
+    <w:p>
+      <w:pPr>
+        <w:rPr>
+          <w:lang w:val="en-GB"/>
+        </w:rPr>
+      </w:pPr>
+    </w:p>
+    <w:p>
+      <w:pPr>
+        <w:rPr>
+          <w:lang w:val="en-GB"/>
+        </w:rPr>
+      </w:pPr>
+      <w:r>
+        <w:rPr>
+          <w:lang w:val="en-GB"/>
+        </w:rPr>
+        <w:t>Learnings</w:t>
+      </w:r>
+    </w:p>
+    <w:p>
+      <w:pPr>
+        <w:rPr>
+          <w:lang w:val="en-GB"/>
+        </w:rPr>
+      </w:pPr>
+      <w:r>
+        <w:rPr>
+          <w:lang w:val="en-GB"/>
+        </w:rPr>
+        <w:t>Calculated Measures vs columns</w:t>
+      </w:r>
+    </w:p>
+    <w:p>
+      <w:pPr>
+        <w:rPr>
+          <w:lang w:val="en-GB"/>
+        </w:rPr>
+      </w:pPr>
+      <w:r>
+        <w:rPr>
+          <w:lang w:val="en-GB"/>
+        </w:rPr>
+        <w:t>Dynamischer Titel</w:t>
+      </w:r>
+    </w:p>
+    <w:p>
+      <w:pPr>
+        <w:rPr>
+          <w:lang w:val="en-GB"/>
+        </w:rPr>
+      </w:pPr>
+      <w:r>
+        <w:rPr>
+          <w:lang w:val="en-GB"/>
+        </w:rPr>
+        <w:t>Filtern nochmal wh</w:t>
+      </w:r>
+      <w:r>
+        <w:rPr>
+          <w:lang w:val="en-GB"/>
+        </w:rPr>
+        <w:t xml:space="preserve"> (selected Measure)</w:t>
       </w:r>
     </w:p>
     <w:p>
@@ -1076,6 +1141,7 @@
   <w:style w:type="character" w:default="1" w:styleId="Absatz-Standardschriftart">
     <w:name w:val="Default Paragraph Font"/>
     <w:uiPriority w:val="1"/>
+    <w:semiHidden/>
     <w:unhideWhenUsed/>
   </w:style>
   <w:style w:type="table" w:default="1" w:styleId="NormaleTabelle">

--- a/explanations/information.docx
+++ b/explanations/information.docx
@@ -286,6 +286,39 @@
         <w:rPr>
           <w:lang w:val="en-GB"/>
         </w:rPr>
+        <w:t xml:space="preserve">Full Name = </w:t>
+      </w:r>
+      <w:r>
+        <w:rPr>
+          <w:lang w:val="en-GB"/>
+        </w:rPr>
+        <w:t>shopify_sales[Billing Address First Name] &amp; " " &amp;shopify_sales[Billing Address Last Name]</w:t>
+      </w:r>
+    </w:p>
+    <w:p>
+      <w:pPr>
+        <w:rPr>
+          <w:lang w:val="en-GB"/>
+        </w:rPr>
+      </w:pPr>
+    </w:p>
+    <w:p>
+      <w:pPr>
+        <w:rPr>
+          <w:lang w:val="en-GB"/>
+        </w:rPr>
+      </w:pPr>
+    </w:p>
+    <w:p>
+      <w:pPr>
+        <w:rPr>
+          <w:lang w:val="en-GB"/>
+        </w:rPr>
+      </w:pPr>
+      <w:r>
+        <w:rPr>
+          <w:lang w:val="en-GB"/>
+        </w:rPr>
         <w:t>Learnings</w:t>
       </w:r>
     </w:p>
@@ -299,6 +332,7 @@
         <w:rPr>
           <w:lang w:val="en-GB"/>
         </w:rPr>
+        <w:lastRenderedPageBreak/>
         <w:t>Calculated Measures vs columns</w:t>
       </w:r>
     </w:p>
@@ -335,29 +369,16 @@
       </w:r>
     </w:p>
     <w:p>
-      <w:pPr>
-        <w:rPr>
-          <w:lang w:val="en-GB"/>
-        </w:rPr>
-      </w:pPr>
-    </w:p>
-    <w:p>
-      <w:pPr>
-        <w:rPr>
-          <w:lang w:val="en-GB"/>
-        </w:rPr>
-      </w:pPr>
-    </w:p>
-    <w:p>
-      <w:pPr>
-        <w:rPr>
-          <w:lang w:val="en-GB"/>
-        </w:rPr>
-      </w:pPr>
-      <w:r>
-        <w:rPr>
-          <w:lang w:val="en-GB"/>
-        </w:rPr>
+      <w:r>
+        <w:t>Bewusst jedes Element filter u</w:t>
+      </w:r>
+      <w:r>
+        <w:t>nd nicht nur markieren wenn man draufdrückt auf eine Karte etwa</w:t>
+      </w:r>
+    </w:p>
+    <w:p/>
+    <w:p>
+      <w:r>
         <w:t>To dos</w:t>
       </w:r>
     </w:p>
@@ -404,6 +425,18 @@
       </w:pPr>
       <w:r>
         <w:t>Chat fragen wie man drauaus auch Data Science sachen ableiten kann</w:t>
+      </w:r>
+    </w:p>
+    <w:p>
+      <w:pPr>
+        <w:pStyle w:val="Listenabsatz"/>
+        <w:numPr>
+          <w:ilvl w:val="0"/>
+          <w:numId w:val="1"/>
+        </w:numPr>
+      </w:pPr>
+      <w:r>
+        <w:t>Power Automate erstellen dass ein Bericht an jeden Verkaufsleiter automatisch geschickt wird</w:t>
       </w:r>
     </w:p>
     <w:p/>
@@ -1141,7 +1174,6 @@
   <w:style w:type="character" w:default="1" w:styleId="Absatz-Standardschriftart">
     <w:name w:val="Default Paragraph Font"/>
     <w:uiPriority w:val="1"/>
-    <w:semiHidden/>
     <w:unhideWhenUsed/>
   </w:style>
   <w:style w:type="table" w:default="1" w:styleId="NormaleTabelle">

--- a/explanations/information.docx
+++ b/explanations/information.docx
@@ -4,7 +4,15 @@
   <w:body>
     <w:p>
       <w:r>
-        <w:t>In Power Querry nachschauen ob es 100 % eindeutige und richtige Werte gibt vor allem für die Primary Keys</w:t>
+        <w:t xml:space="preserve">In Power </w:t>
+      </w:r>
+      <w:proofErr w:type="spellStart"/>
+      <w:r>
+        <w:t>Querry</w:t>
+      </w:r>
+      <w:proofErr w:type="spellEnd"/>
+      <w:r>
+        <w:t xml:space="preserve"> nachschauen ob es 100 % eindeutige und richtige Werte gibt vor allem für die Primary Keys</w:t>
       </w:r>
     </w:p>
     <w:p/>
@@ -15,19 +23,12 @@
       </w:r>
     </w:p>
     <w:p/>
-    <w:p/>
     <w:p>
       <w:pPr>
         <w:rPr>
           <w:lang w:val="en-GB"/>
         </w:rPr>
       </w:pPr>
-      <w:r>
-        <w:rPr>
-          <w:lang w:val="en-GB"/>
-        </w:rPr>
-        <w:t>Net Sales = SUM(shopify_sales[Subtotal Price])</w:t>
-      </w:r>
     </w:p>
     <w:p>
       <w:pPr>
@@ -35,12 +36,6 @@
           <w:lang w:val="en-GB"/>
         </w:rPr>
       </w:pPr>
-      <w:r>
-        <w:rPr>
-          <w:lang w:val="en-GB"/>
-        </w:rPr>
-        <w:t>Total Qty = SUM(shopify_sales[Quantity])</w:t>
-      </w:r>
     </w:p>
     <w:p>
       <w:pPr>
@@ -52,7 +47,7 @@
         <w:rPr>
           <w:lang w:val="en-GB"/>
         </w:rPr>
-        <w:t>Avg. Order Value = AVERAGE(shopify_sales[Subtotal Price])</w:t>
+        <w:t>Learnings</w:t>
       </w:r>
     </w:p>
     <w:p>
@@ -61,6 +56,12 @@
           <w:lang w:val="en-GB"/>
         </w:rPr>
       </w:pPr>
+      <w:r>
+        <w:rPr>
+          <w:lang w:val="en-GB"/>
+        </w:rPr>
+        <w:t>Calculated Measures vs columns</w:t>
+      </w:r>
     </w:p>
     <w:p>
       <w:pPr>
@@ -68,11 +69,19 @@
           <w:lang w:val="en-GB"/>
         </w:rPr>
       </w:pPr>
-      <w:r>
-        <w:rPr>
-          <w:lang w:val="en-GB"/>
-        </w:rPr>
-        <w:t>Total Customer = DISTINCTCOUNT(shopify_sales[Customer Id])</w:t>
+      <w:proofErr w:type="spellStart"/>
+      <w:r>
+        <w:rPr>
+          <w:lang w:val="en-GB"/>
+        </w:rPr>
+        <w:t>Dynamischer</w:t>
+      </w:r>
+      <w:proofErr w:type="spellEnd"/>
+      <w:r>
+        <w:rPr>
+          <w:lang w:val="en-GB"/>
+        </w:rPr>
+        <w:t xml:space="preserve"> Titel</w:t>
       </w:r>
     </w:p>
     <w:p>
@@ -81,296 +90,60 @@
           <w:lang w:val="en-GB"/>
         </w:rPr>
       </w:pPr>
-      <w:r>
-        <w:rPr>
-          <w:lang w:val="en-GB"/>
-        </w:rPr>
-        <w:t>Single Order Customer = CALCULATE(</w:t>
+      <w:proofErr w:type="spellStart"/>
+      <w:r>
+        <w:rPr>
+          <w:lang w:val="en-GB"/>
+        </w:rPr>
+        <w:t>Filtern</w:t>
+      </w:r>
+      <w:proofErr w:type="spellEnd"/>
+      <w:r>
+        <w:rPr>
+          <w:lang w:val="en-GB"/>
+        </w:rPr>
+        <w:t xml:space="preserve"> </w:t>
+      </w:r>
+      <w:proofErr w:type="spellStart"/>
+      <w:r>
+        <w:rPr>
+          <w:lang w:val="en-GB"/>
+        </w:rPr>
+        <w:t>nochmal</w:t>
+      </w:r>
+      <w:proofErr w:type="spellEnd"/>
+      <w:r>
+        <w:rPr>
+          <w:lang w:val="en-GB"/>
+        </w:rPr>
+        <w:t xml:space="preserve"> </w:t>
+      </w:r>
+      <w:proofErr w:type="spellStart"/>
+      <w:r>
+        <w:rPr>
+          <w:lang w:val="en-GB"/>
+        </w:rPr>
+        <w:t>wh</w:t>
+      </w:r>
+      <w:proofErr w:type="spellEnd"/>
+      <w:r>
+        <w:rPr>
+          <w:lang w:val="en-GB"/>
+        </w:rPr>
+        <w:t xml:space="preserve"> (selected Measure)</w:t>
       </w:r>
     </w:p>
     <w:p>
-      <w:pPr>
-        <w:rPr>
-          <w:lang w:val="en-GB"/>
-        </w:rPr>
-      </w:pPr>
-      <w:r>
-        <w:rPr>
-          <w:lang w:val="en-GB"/>
-        </w:rPr>
-        <w:t>    COUNTROWS(VALUES(shopify_sales[Customer Id])),</w:t>
-      </w:r>
-    </w:p>
-    <w:p>
-      <w:pPr>
-        <w:rPr>
-          <w:lang w:val="en-GB"/>
-        </w:rPr>
-      </w:pPr>
-      <w:r>
-        <w:rPr>
-          <w:lang w:val="en-GB"/>
-        </w:rPr>
-        <w:t>        FILTER(VALUES(shopify_sales[Customer Id]),</w:t>
-      </w:r>
-    </w:p>
-    <w:p>
-      <w:pPr>
-        <w:rPr>
-          <w:lang w:val="en-GB"/>
-        </w:rPr>
-      </w:pPr>
-      <w:r>
-        <w:rPr>
-          <w:lang w:val="en-GB"/>
-        </w:rPr>
-        <w:t>            CALCULATE(DISTINCTCOUNT(shopify_sales[Order Number])) = 1))</w:t>
-      </w:r>
-    </w:p>
-    <w:p>
-      <w:pPr>
-        <w:rPr>
-          <w:lang w:val="en-GB"/>
-        </w:rPr>
-      </w:pPr>
-      <w:r>
-        <w:rPr>
-          <w:lang w:val="en-GB"/>
-        </w:rPr>
-        <w:t xml:space="preserve">Repeat Customer </w:t>
-      </w:r>
-      <w:r>
-        <w:rPr>
-          <w:lang w:val="en-GB"/>
-        </w:rPr>
-        <w:t>= CALCULATE(</w:t>
-      </w:r>
-    </w:p>
-    <w:p>
-      <w:pPr>
-        <w:rPr>
-          <w:lang w:val="en-GB"/>
-        </w:rPr>
-      </w:pPr>
-      <w:r>
-        <w:rPr>
-          <w:lang w:val="en-GB"/>
-        </w:rPr>
-        <w:t>    COUNTROWS(VALUES(shopify_sales[Customer Id])),</w:t>
-      </w:r>
-    </w:p>
-    <w:p>
-      <w:pPr>
-        <w:rPr>
-          <w:lang w:val="en-GB"/>
-        </w:rPr>
-      </w:pPr>
-      <w:r>
-        <w:rPr>
-          <w:lang w:val="en-GB"/>
-        </w:rPr>
-        <w:t>        FILTER(VALUES(shopify_sales[Customer Id]),</w:t>
-      </w:r>
-    </w:p>
-    <w:p>
-      <w:pPr>
-        <w:rPr>
-          <w:lang w:val="en-GB"/>
-        </w:rPr>
-      </w:pPr>
-      <w:r>
-        <w:rPr>
-          <w:lang w:val="en-GB"/>
-        </w:rPr>
-        <w:t xml:space="preserve">            CALCULATE(DISTINCTCOUNT(shopify_sales[Order Number])) </w:t>
-      </w:r>
-      <w:r>
-        <w:rPr>
-          <w:lang w:val="en-GB"/>
-        </w:rPr>
-        <w:t>&gt;</w:t>
-      </w:r>
-      <w:r>
-        <w:rPr>
-          <w:lang w:val="en-GB"/>
-        </w:rPr>
-        <w:t xml:space="preserve"> 1))</w:t>
-      </w:r>
-    </w:p>
-    <w:p>
-      <w:pPr>
-        <w:rPr>
-          <w:lang w:val="en-GB"/>
-        </w:rPr>
-      </w:pPr>
-    </w:p>
-    <w:p>
-      <w:pPr>
-        <w:rPr>
-          <w:lang w:val="en-GB"/>
-        </w:rPr>
-      </w:pPr>
-    </w:p>
-    <w:p>
-      <w:pPr>
-        <w:rPr>
-          <w:lang w:val="en-GB"/>
-        </w:rPr>
-      </w:pPr>
-    </w:p>
-    <w:p>
-      <w:pPr>
-        <w:rPr>
-          <w:lang w:val="en-GB"/>
-        </w:rPr>
-      </w:pPr>
-      <w:r>
-        <w:rPr>
-          <w:lang w:val="en-GB"/>
-        </w:rPr>
-        <w:t>Life Time Value = [Net Sales]/[Total Customer]</w:t>
-      </w:r>
-    </w:p>
-    <w:p>
-      <w:pPr>
-        <w:rPr>
-          <w:lang w:val="en-GB"/>
-        </w:rPr>
-      </w:pPr>
-      <w:r>
-        <w:rPr>
-          <w:lang w:val="en-GB"/>
-        </w:rPr>
-        <w:t>Repeat Rate = [Repeat Customer] / [Total Customer]</w:t>
-      </w:r>
-    </w:p>
-    <w:p>
-      <w:pPr>
-        <w:rPr>
-          <w:lang w:val="en-GB"/>
-        </w:rPr>
-      </w:pPr>
-      <w:r>
-        <w:rPr>
-          <w:lang w:val="en-GB"/>
-        </w:rPr>
-        <w:t>Purchase Frequenzy = DISTINCTCOUNT(shopify_sales[Order Number]</w:t>
-      </w:r>
-      <w:r>
-        <w:rPr>
-          <w:lang w:val="en-GB"/>
-        </w:rPr>
-        <w:t>)</w:t>
-      </w:r>
-      <w:r>
-        <w:rPr>
-          <w:lang w:val="en-GB"/>
-        </w:rPr>
-        <w:t xml:space="preserve"> / [Total Customer]</w:t>
-      </w:r>
-    </w:p>
-    <w:p>
-      <w:pPr>
-        <w:rPr>
-          <w:lang w:val="en-GB"/>
-        </w:rPr>
-      </w:pPr>
-    </w:p>
-    <w:p>
-      <w:pPr>
-        <w:rPr>
-          <w:lang w:val="en-GB"/>
-        </w:rPr>
-      </w:pPr>
-      <w:r>
-        <w:rPr>
-          <w:lang w:val="en-GB"/>
-        </w:rPr>
-        <w:t xml:space="preserve">Full Name = </w:t>
-      </w:r>
-      <w:r>
-        <w:rPr>
-          <w:lang w:val="en-GB"/>
-        </w:rPr>
-        <w:t>shopify_sales[Billing Address First Name] &amp; " " &amp;shopify_sales[Billing Address Last Name]</w:t>
-      </w:r>
-    </w:p>
-    <w:p>
-      <w:pPr>
-        <w:rPr>
-          <w:lang w:val="en-GB"/>
-        </w:rPr>
-      </w:pPr>
-    </w:p>
-    <w:p>
-      <w:pPr>
-        <w:rPr>
-          <w:lang w:val="en-GB"/>
-        </w:rPr>
-      </w:pPr>
-    </w:p>
-    <w:p>
-      <w:pPr>
-        <w:rPr>
-          <w:lang w:val="en-GB"/>
-        </w:rPr>
-      </w:pPr>
-      <w:r>
-        <w:rPr>
-          <w:lang w:val="en-GB"/>
-        </w:rPr>
-        <w:t>Learnings</w:t>
-      </w:r>
-    </w:p>
-    <w:p>
-      <w:pPr>
-        <w:rPr>
-          <w:lang w:val="en-GB"/>
-        </w:rPr>
-      </w:pPr>
-      <w:r>
-        <w:rPr>
-          <w:lang w:val="en-GB"/>
-        </w:rPr>
-        <w:lastRenderedPageBreak/>
-        <w:t>Calculated Measures vs columns</w:t>
-      </w:r>
-    </w:p>
-    <w:p>
-      <w:pPr>
-        <w:rPr>
-          <w:lang w:val="en-GB"/>
-        </w:rPr>
-      </w:pPr>
-      <w:r>
-        <w:rPr>
-          <w:lang w:val="en-GB"/>
-        </w:rPr>
-        <w:t>Dynamischer Titel</w:t>
-      </w:r>
-    </w:p>
-    <w:p>
-      <w:pPr>
-        <w:rPr>
-          <w:lang w:val="en-GB"/>
-        </w:rPr>
-      </w:pPr>
-      <w:r>
-        <w:rPr>
-          <w:lang w:val="en-GB"/>
-        </w:rPr>
-        <w:t>Filtern nochmal wh</w:t>
-      </w:r>
-      <w:r>
-        <w:rPr>
-          <w:lang w:val="en-GB"/>
-        </w:rPr>
-        <w:t xml:space="preserve"> (selected Measure)</w:t>
-      </w:r>
-    </w:p>
-    <w:p>
-      <w:r>
-        <w:t>Bewusst jedes Element filter u</w:t>
+      <w:r>
+        <w:t xml:space="preserve">Bewusst jedes Element </w:t>
+      </w:r>
+      <w:proofErr w:type="spellStart"/>
+      <w:r>
+        <w:t>filter</w:t>
+      </w:r>
+      <w:proofErr w:type="spellEnd"/>
+      <w:r>
+        <w:t xml:space="preserve"> u</w:t>
       </w:r>
       <w:r>
         <w:t>nd nicht nur markieren wenn man draufdrückt auf eine Karte etwa</w:t>
@@ -378,8 +151,13 @@
     </w:p>
     <w:p/>
     <w:p>
-      <w:r>
-        <w:t>To dos</w:t>
+      <w:proofErr w:type="spellStart"/>
+      <w:r>
+        <w:t>To</w:t>
+      </w:r>
+      <w:proofErr w:type="spellEnd"/>
+      <w:r>
+        <w:t xml:space="preserve"> dos</w:t>
       </w:r>
     </w:p>
     <w:p>
@@ -397,8 +175,44 @@
         <w:rPr>
           <w:lang w:val="en-GB"/>
         </w:rPr>
-        <w:t>Aus einer Excel mehrere machen</w:t>
-      </w:r>
+        <w:t xml:space="preserve">Aus </w:t>
+      </w:r>
+      <w:proofErr w:type="spellStart"/>
+      <w:r>
+        <w:rPr>
+          <w:lang w:val="en-GB"/>
+        </w:rPr>
+        <w:t>einer</w:t>
+      </w:r>
+      <w:proofErr w:type="spellEnd"/>
+      <w:r>
+        <w:rPr>
+          <w:lang w:val="en-GB"/>
+        </w:rPr>
+        <w:t xml:space="preserve"> Excel </w:t>
+      </w:r>
+      <w:proofErr w:type="spellStart"/>
+      <w:r>
+        <w:rPr>
+          <w:lang w:val="en-GB"/>
+        </w:rPr>
+        <w:t>mehrere</w:t>
+      </w:r>
+      <w:proofErr w:type="spellEnd"/>
+      <w:r>
+        <w:rPr>
+          <w:lang w:val="en-GB"/>
+        </w:rPr>
+        <w:t xml:space="preserve"> </w:t>
+      </w:r>
+      <w:proofErr w:type="spellStart"/>
+      <w:r>
+        <w:rPr>
+          <w:lang w:val="en-GB"/>
+        </w:rPr>
+        <w:t>machen</w:t>
+      </w:r>
+      <w:proofErr w:type="spellEnd"/>
     </w:p>
     <w:p>
       <w:pPr>
@@ -412,7 +226,15 @@
         <w:t>Daten verunreinigen damit ich sie i</w:t>
       </w:r>
       <w:r>
-        <w:t>n Power Querry cleanen kann</w:t>
+        <w:t xml:space="preserve">n Power </w:t>
+      </w:r>
+      <w:proofErr w:type="spellStart"/>
+      <w:r>
+        <w:t>Querry</w:t>
+      </w:r>
+      <w:proofErr w:type="spellEnd"/>
+      <w:r>
+        <w:t xml:space="preserve"> cleanen kann</w:t>
       </w:r>
     </w:p>
     <w:p>
@@ -424,7 +246,31 @@
         </w:numPr>
       </w:pPr>
       <w:r>
-        <w:t>Chat fragen wie man drauaus auch Data Science sachen ableiten kann</w:t>
+        <w:t xml:space="preserve">Chat </w:t>
+      </w:r>
+      <w:proofErr w:type="spellStart"/>
+      <w:r>
+        <w:t>fragen</w:t>
+      </w:r>
+      <w:proofErr w:type="spellEnd"/>
+      <w:r>
+        <w:t xml:space="preserve"> wie man </w:t>
+      </w:r>
+      <w:proofErr w:type="spellStart"/>
+      <w:r>
+        <w:t>drauaus</w:t>
+      </w:r>
+      <w:proofErr w:type="spellEnd"/>
+      <w:r>
+        <w:t xml:space="preserve"> auch Data Science </w:t>
+      </w:r>
+      <w:proofErr w:type="spellStart"/>
+      <w:r>
+        <w:t>sachen</w:t>
+      </w:r>
+      <w:proofErr w:type="spellEnd"/>
+      <w:r>
+        <w:t xml:space="preserve"> ableiten kann</w:t>
       </w:r>
     </w:p>
     <w:p>
@@ -436,7 +282,15 @@
         </w:numPr>
       </w:pPr>
       <w:r>
-        <w:t>Power Automate erstellen dass ein Bericht an jeden Verkaufsleiter automatisch geschickt wird</w:t>
+        <w:t xml:space="preserve">Power </w:t>
+      </w:r>
+      <w:proofErr w:type="spellStart"/>
+      <w:r>
+        <w:t>Automate</w:t>
+      </w:r>
+      <w:proofErr w:type="spellEnd"/>
+      <w:r>
+        <w:t xml:space="preserve"> erstellen dass ein Bericht an jeden Verkaufsleiter automatisch geschickt wird</w:t>
       </w:r>
     </w:p>
     <w:p/>
@@ -1174,6 +1028,7 @@
   <w:style w:type="character" w:default="1" w:styleId="Absatz-Standardschriftart">
     <w:name w:val="Default Paragraph Font"/>
     <w:uiPriority w:val="1"/>
+    <w:semiHidden/>
     <w:unhideWhenUsed/>
   </w:style>
   <w:style w:type="table" w:default="1" w:styleId="NormaleTabelle">
